--- a/法令ファイル/宇宙基本法/宇宙基本法（平成二十年法律第四十三号）.docx
+++ b/法令ファイル/宇宙基本法/宇宙基本法（平成二十年法律第四十三号）.docx
@@ -384,52 +384,34 @@
     </w:p>
     <w:p>
       <w:pPr>
-        <w:pStyle w:val="Heading6"/>
+        <w:pStyle w:val="ListBullet"/>
         <w:ind w:left="880"/>
       </w:pPr>
       <w:r>
         <w:t>一</w:t>
-      </w:r>
-    </w:p>
-    <w:p>
-      <w:pPr>
-        <w:ind w:left="880"/>
-      </w:pPr>
-      <w:r>
+        <w:br/>
         <w:t>宇宙開発利用の推進に関する基本的な方針</w:t>
       </w:r>
     </w:p>
     <w:p>
       <w:pPr>
-        <w:pStyle w:val="Heading6"/>
+        <w:pStyle w:val="ListBullet"/>
         <w:ind w:left="880"/>
       </w:pPr>
       <w:r>
         <w:t>二</w:t>
-      </w:r>
-    </w:p>
-    <w:p>
-      <w:pPr>
-        <w:ind w:left="880"/>
-      </w:pPr>
-      <w:r>
+        <w:br/>
         <w:t>宇宙開発利用に関し政府が総合的かつ計画的に実施すべき施策</w:t>
       </w:r>
     </w:p>
     <w:p>
       <w:pPr>
-        <w:pStyle w:val="Heading6"/>
+        <w:pStyle w:val="ListBullet"/>
         <w:ind w:left="880"/>
       </w:pPr>
       <w:r>
         <w:t>三</w:t>
-      </w:r>
-    </w:p>
-    <w:p>
-      <w:pPr>
-        <w:ind w:left="880"/>
-      </w:pPr>
-      <w:r>
+        <w:br/>
         <w:t>前二号に定めるもののほか、宇宙開発利用に関する施策を政府が総合的かつ計画的に推進するために必要な事項</w:t>
       </w:r>
     </w:p>
@@ -516,6 +498,8 @@
       </w:pPr>
       <w:r>
         <w:t>政府は、宇宙開発利用の進展の状況、宇宙開発利用に関して講じた施策の効果等を勘案して、適宜、宇宙基本計画に検討を加え、必要があると認めるときには、これを変更しなければならない。</w:t>
+        <w:br/>
+        <w:t>この場合においては、第四項及び第五項の規定を準用する。</w:t>
       </w:r>
     </w:p>
     <w:p>
@@ -571,35 +555,23 @@
     </w:p>
     <w:p>
       <w:pPr>
-        <w:pStyle w:val="Heading6"/>
+        <w:pStyle w:val="ListBullet"/>
         <w:ind w:left="880"/>
       </w:pPr>
       <w:r>
         <w:t>一</w:t>
-      </w:r>
-    </w:p>
-    <w:p>
-      <w:pPr>
-        <w:ind w:left="880"/>
-      </w:pPr>
-      <w:r>
+        <w:br/>
         <w:t>宇宙基本計画の案の作成及び実施の推進に関すること。</w:t>
       </w:r>
     </w:p>
     <w:p>
       <w:pPr>
-        <w:pStyle w:val="Heading6"/>
+        <w:pStyle w:val="ListBullet"/>
         <w:ind w:left="880"/>
       </w:pPr>
       <w:r>
         <w:t>二</w:t>
-      </w:r>
-    </w:p>
-    <w:p>
-      <w:pPr>
-        <w:ind w:left="880"/>
-      </w:pPr>
-      <w:r>
+        <w:br/>
         <w:t>前号に掲げるもののほか、宇宙開発利用に関する施策で重要なものの企画に関する調査審議、その施策の実施の推進及び総合調整に関すること。</w:t>
       </w:r>
     </w:p>
@@ -888,7 +860,7 @@
         <w:pStyle w:val="Heading1"/>
       </w:pPr>
       <w:r>
-        <w:t>附　則（平成二七年九月一一日法律第六六号）</w:t>
+        <w:t>附則（平成二七年九月一一日法律第六六号）</w:t>
       </w:r>
     </w:p>
     <w:p>
@@ -902,23 +874,23 @@
     <w:p>
       <w:r>
         <w:t>この法律は、平成二十八年四月一日から施行する。</w:t>
+        <w:br/>
+        <w:t>ただし、次の各号に掲げる規定は、当該各号に定める日から施行する。</w:t>
       </w:r>
     </w:p>
     <w:p>
       <w:pPr>
-        <w:pStyle w:val="Heading6"/>
+        <w:pStyle w:val="ListBullet"/>
         <w:ind w:left="880"/>
       </w:pPr>
       <w:r>
         <w:t>一</w:t>
-      </w:r>
-    </w:p>
-    <w:p>
-      <w:pPr>
-        <w:ind w:left="880"/>
-      </w:pPr>
-      <w:r>
+        <w:br/>
         <w:t>附則第七条の規定</w:t>
+        <w:br/>
+        <w:br/>
+        <w:br/>
+        <w:t>公布の日</w:t>
       </w:r>
     </w:p>
     <w:p>
@@ -954,7 +926,7 @@
     </w:pPr>
     <w:r>
       <w:tab/>
-      <w:t>WeGov v0.1 - FTS141</w:t>
+      <w:t>WeGov v0.2 - FTS141</w:t>
     </w:r>
   </w:p>
 </w:ftr>
